--- a/SPRINTS/P43-C4-SPRINT #5 DOC.docx
+++ b/SPRINTS/P43-C4-SPRINT #5 DOC.docx
@@ -2,6 +2,2063 @@
 <file path=word/document.xml><?xml version="1.0" encoding="utf-8"?>
 <w:document xmlns:mc="http://schemas.openxmlformats.org/markup-compatibility/2006" xmlns:o="urn:schemas-microsoft-com:office:office" xmlns:r="http://schemas.openxmlformats.org/officeDocument/2006/relationships" xmlns:m="http://schemas.openxmlformats.org/officeDocument/2006/math" xmlns:v="urn:schemas-microsoft-com:vml" xmlns:wp="http://schemas.openxmlformats.org/drawingml/2006/wordprocessingDrawing" xmlns:w10="urn:schemas-microsoft-com:office:word" xmlns:w="http://schemas.openxmlformats.org/wordprocessingml/2006/main" xmlns:wne="http://schemas.microsoft.com/office/word/2006/wordml" xmlns:sl="http://schemas.openxmlformats.org/schemaLibrary/2006/main" xmlns:a="http://schemas.openxmlformats.org/drawingml/2006/main" xmlns:pic="http://schemas.openxmlformats.org/drawingml/2006/picture" xmlns:c="http://schemas.openxmlformats.org/drawingml/2006/chart" xmlns:lc="http://schemas.openxmlformats.org/drawingml/2006/lockedCanvas" xmlns:dgm="http://schemas.openxmlformats.org/drawingml/2006/diagram" xmlns:wps="http://schemas.microsoft.com/office/word/2010/wordprocessingShape" xmlns:wpg="http://schemas.microsoft.com/office/word/2010/wordprocessingGroup" xmlns:w14="http://schemas.microsoft.com/office/word/2010/wordml" xmlns:w15="http://schemas.microsoft.com/office/word/2012/wordml">
   <w:body>
+    <w:p>
+      <w:pPr>
+        <w:widowControl w:val="0"/>
+        <w:spacing w:line="276" w:lineRule="auto"/>
+        <w:rPr/>
+      </w:pPr>
+      <w:r>
+        <w:rPr>
+          <w:rtl w:val="0"/>
+        </w:rPr>
+      </w:r>
+    </w:p>
+    <w:tbl>
+      <w:tblPr>
+        <w:tblStyle w:val="Table1"/>
+        <w:tblW w:w="10200.0" w:type="dxa"/>
+        <w:jc w:val="left"/>
+        <w:tblInd w:w="-521.0" w:type="dxa"/>
+        <w:tblBorders>
+          <w:top w:color="000000" w:space="0" w:sz="4" w:val="single"/>
+          <w:left w:color="000000" w:space="0" w:sz="4" w:val="single"/>
+          <w:bottom w:color="000000" w:space="0" w:sz="4" w:val="single"/>
+          <w:right w:color="000000" w:space="0" w:sz="4" w:val="single"/>
+          <w:insideH w:color="000000" w:space="0" w:sz="4" w:val="single"/>
+          <w:insideV w:color="000000" w:space="0" w:sz="4" w:val="single"/>
+        </w:tblBorders>
+        <w:tblLayout w:type="fixed"/>
+        <w:tblLook w:val="0400"/>
+      </w:tblPr>
+      <w:tblGrid>
+        <w:gridCol w:w="4170"/>
+        <w:gridCol w:w="6030"/>
+        <w:tblGridChange w:id="0">
+          <w:tblGrid>
+            <w:gridCol w:w="4170"/>
+            <w:gridCol w:w="6030"/>
+          </w:tblGrid>
+        </w:tblGridChange>
+      </w:tblGrid>
+      <w:tr>
+        <w:trPr>
+          <w:cantSplit w:val="0"/>
+          <w:trHeight w:val="341" w:hRule="atLeast"/>
+          <w:tblHeader w:val="0"/>
+        </w:trPr>
+        <w:tc>
+          <w:tcPr>
+            <w:vAlign w:val="center"/>
+          </w:tcPr>
+          <w:p>
+            <w:pPr>
+              <w:spacing w:line="240" w:lineRule="auto"/>
+              <w:rPr>
+                <w:rFonts w:ascii="Calibri" w:cs="Calibri" w:eastAsia="Calibri" w:hAnsi="Calibri"/>
+                <w:b w:val="1"/>
+                <w:sz w:val="24"/>
+                <w:szCs w:val="24"/>
+              </w:rPr>
+            </w:pPr>
+            <w:r>
+              <w:rPr>
+                <w:rFonts w:ascii="Calibri" w:cs="Calibri" w:eastAsia="Calibri" w:hAnsi="Calibri"/>
+                <w:b w:val="1"/>
+                <w:sz w:val="24"/>
+                <w:szCs w:val="24"/>
+                <w:rtl w:val="0"/>
+              </w:rPr>
+              <w:t xml:space="preserve">SPRINT #5</w:t>
+            </w:r>
+          </w:p>
+        </w:tc>
+        <w:tc>
+          <w:tcPr>
+            <w:vAlign w:val="center"/>
+          </w:tcPr>
+          <w:p>
+            <w:pPr>
+              <w:spacing w:line="240" w:lineRule="auto"/>
+              <w:rPr>
+                <w:rFonts w:ascii="Calibri" w:cs="Calibri" w:eastAsia="Calibri" w:hAnsi="Calibri"/>
+                <w:b w:val="1"/>
+                <w:sz w:val="24"/>
+                <w:szCs w:val="24"/>
+              </w:rPr>
+            </w:pPr>
+            <w:r>
+              <w:rPr>
+                <w:rFonts w:ascii="Calibri" w:cs="Calibri" w:eastAsia="Calibri" w:hAnsi="Calibri"/>
+                <w:b w:val="1"/>
+                <w:sz w:val="24"/>
+                <w:szCs w:val="24"/>
+                <w:rtl w:val="0"/>
+              </w:rPr>
+              <w:t xml:space="preserve">GRUPO 4</w:t>
+            </w:r>
+          </w:p>
+        </w:tc>
+      </w:tr>
+      <w:tr>
+        <w:trPr>
+          <w:cantSplit w:val="0"/>
+          <w:trHeight w:val="341" w:hRule="atLeast"/>
+          <w:tblHeader w:val="0"/>
+        </w:trPr>
+        <w:tc>
+          <w:tcPr>
+            <w:gridSpan w:val="2"/>
+          </w:tcPr>
+          <w:p>
+            <w:pPr>
+              <w:spacing w:line="240" w:lineRule="auto"/>
+              <w:ind w:left="720" w:firstLine="0"/>
+              <w:rPr>
+                <w:rFonts w:ascii="Calibri" w:cs="Calibri" w:eastAsia="Calibri" w:hAnsi="Calibri"/>
+                <w:b w:val="1"/>
+                <w:sz w:val="24"/>
+                <w:szCs w:val="24"/>
+              </w:rPr>
+            </w:pPr>
+            <w:r>
+              <w:rPr>
+                <w:rtl w:val="0"/>
+              </w:rPr>
+            </w:r>
+          </w:p>
+        </w:tc>
+      </w:tr>
+      <w:tr>
+        <w:trPr>
+          <w:cantSplit w:val="0"/>
+          <w:trHeight w:val="341" w:hRule="atLeast"/>
+          <w:tblHeader w:val="0"/>
+        </w:trPr>
+        <w:tc>
+          <w:tcPr>
+            <w:vMerge w:val="restart"/>
+            <w:vAlign w:val="center"/>
+          </w:tcPr>
+          <w:p>
+            <w:pPr>
+              <w:spacing w:line="240" w:lineRule="auto"/>
+              <w:rPr>
+                <w:rFonts w:ascii="Calibri" w:cs="Calibri" w:eastAsia="Calibri" w:hAnsi="Calibri"/>
+                <w:b w:val="1"/>
+                <w:sz w:val="24"/>
+                <w:szCs w:val="24"/>
+              </w:rPr>
+            </w:pPr>
+            <w:r>
+              <w:rPr>
+                <w:rFonts w:ascii="Calibri" w:cs="Calibri" w:eastAsia="Calibri" w:hAnsi="Calibri"/>
+                <w:b w:val="1"/>
+                <w:sz w:val="24"/>
+                <w:szCs w:val="24"/>
+                <w:rtl w:val="0"/>
+              </w:rPr>
+              <w:t xml:space="preserve">INTEGRANTES</w:t>
+            </w:r>
+          </w:p>
+        </w:tc>
+        <w:tc>
+          <w:tcPr/>
+          <w:p>
+            <w:pPr>
+              <w:spacing w:line="240" w:lineRule="auto"/>
+              <w:rPr>
+                <w:rFonts w:ascii="Calibri" w:cs="Calibri" w:eastAsia="Calibri" w:hAnsi="Calibri"/>
+                <w:sz w:val="24"/>
+                <w:szCs w:val="24"/>
+              </w:rPr>
+            </w:pPr>
+            <w:r>
+              <w:rPr>
+                <w:rFonts w:ascii="Calibri" w:cs="Calibri" w:eastAsia="Calibri" w:hAnsi="Calibri"/>
+                <w:sz w:val="24"/>
+                <w:szCs w:val="24"/>
+                <w:rtl w:val="0"/>
+              </w:rPr>
+              <w:t xml:space="preserve">Cristian Javier Medina Barrios</w:t>
+            </w:r>
+          </w:p>
+        </w:tc>
+      </w:tr>
+      <w:tr>
+        <w:trPr>
+          <w:cantSplit w:val="0"/>
+          <w:trHeight w:val="341" w:hRule="atLeast"/>
+          <w:tblHeader w:val="0"/>
+        </w:trPr>
+        <w:tc>
+          <w:tcPr>
+            <w:vMerge w:val="continue"/>
+            <w:vAlign w:val="center"/>
+          </w:tcPr>
+          <w:p>
+            <w:pPr>
+              <w:widowControl w:val="0"/>
+              <w:spacing w:line="240" w:lineRule="auto"/>
+              <w:rPr>
+                <w:rFonts w:ascii="Calibri" w:cs="Calibri" w:eastAsia="Calibri" w:hAnsi="Calibri"/>
+                <w:sz w:val="24"/>
+                <w:szCs w:val="24"/>
+              </w:rPr>
+            </w:pPr>
+            <w:r>
+              <w:rPr>
+                <w:rtl w:val="0"/>
+              </w:rPr>
+            </w:r>
+          </w:p>
+        </w:tc>
+        <w:tc>
+          <w:tcPr/>
+          <w:p>
+            <w:pPr>
+              <w:spacing w:line="240" w:lineRule="auto"/>
+              <w:rPr>
+                <w:rFonts w:ascii="Calibri" w:cs="Calibri" w:eastAsia="Calibri" w:hAnsi="Calibri"/>
+                <w:sz w:val="24"/>
+                <w:szCs w:val="24"/>
+              </w:rPr>
+            </w:pPr>
+            <w:r>
+              <w:rPr>
+                <w:rFonts w:ascii="Calibri" w:cs="Calibri" w:eastAsia="Calibri" w:hAnsi="Calibri"/>
+                <w:sz w:val="24"/>
+                <w:szCs w:val="24"/>
+                <w:rtl w:val="0"/>
+              </w:rPr>
+              <w:t xml:space="preserve">Sebastian Celis</w:t>
+            </w:r>
+          </w:p>
+        </w:tc>
+      </w:tr>
+      <w:tr>
+        <w:trPr>
+          <w:cantSplit w:val="0"/>
+          <w:trHeight w:val="341" w:hRule="atLeast"/>
+          <w:tblHeader w:val="0"/>
+        </w:trPr>
+        <w:tc>
+          <w:tcPr>
+            <w:vMerge w:val="continue"/>
+            <w:vAlign w:val="center"/>
+          </w:tcPr>
+          <w:p>
+            <w:pPr>
+              <w:widowControl w:val="0"/>
+              <w:spacing w:line="240" w:lineRule="auto"/>
+              <w:rPr>
+                <w:rFonts w:ascii="Calibri" w:cs="Calibri" w:eastAsia="Calibri" w:hAnsi="Calibri"/>
+                <w:sz w:val="24"/>
+                <w:szCs w:val="24"/>
+              </w:rPr>
+            </w:pPr>
+            <w:r>
+              <w:rPr>
+                <w:rtl w:val="0"/>
+              </w:rPr>
+            </w:r>
+          </w:p>
+        </w:tc>
+        <w:tc>
+          <w:tcPr/>
+          <w:p>
+            <w:pPr>
+              <w:spacing w:line="240" w:lineRule="auto"/>
+              <w:rPr>
+                <w:rFonts w:ascii="Calibri" w:cs="Calibri" w:eastAsia="Calibri" w:hAnsi="Calibri"/>
+                <w:sz w:val="24"/>
+                <w:szCs w:val="24"/>
+              </w:rPr>
+            </w:pPr>
+            <w:r>
+              <w:rPr>
+                <w:rFonts w:ascii="Calibri" w:cs="Calibri" w:eastAsia="Calibri" w:hAnsi="Calibri"/>
+                <w:sz w:val="24"/>
+                <w:szCs w:val="24"/>
+                <w:rtl w:val="0"/>
+              </w:rPr>
+              <w:t xml:space="preserve">Dayana Carrillo Hinestroza</w:t>
+            </w:r>
+          </w:p>
+        </w:tc>
+      </w:tr>
+      <w:tr>
+        <w:trPr>
+          <w:cantSplit w:val="0"/>
+          <w:trHeight w:val="341" w:hRule="atLeast"/>
+          <w:tblHeader w:val="0"/>
+        </w:trPr>
+        <w:tc>
+          <w:tcPr>
+            <w:vMerge w:val="continue"/>
+            <w:vAlign w:val="center"/>
+          </w:tcPr>
+          <w:p>
+            <w:pPr>
+              <w:widowControl w:val="0"/>
+              <w:spacing w:line="240" w:lineRule="auto"/>
+              <w:rPr>
+                <w:rFonts w:ascii="Calibri" w:cs="Calibri" w:eastAsia="Calibri" w:hAnsi="Calibri"/>
+                <w:sz w:val="24"/>
+                <w:szCs w:val="24"/>
+              </w:rPr>
+            </w:pPr>
+            <w:r>
+              <w:rPr>
+                <w:rtl w:val="0"/>
+              </w:rPr>
+            </w:r>
+          </w:p>
+        </w:tc>
+        <w:tc>
+          <w:tcPr/>
+          <w:p>
+            <w:pPr>
+              <w:spacing w:line="240" w:lineRule="auto"/>
+              <w:rPr>
+                <w:rFonts w:ascii="Calibri" w:cs="Calibri" w:eastAsia="Calibri" w:hAnsi="Calibri"/>
+                <w:sz w:val="24"/>
+                <w:szCs w:val="24"/>
+              </w:rPr>
+            </w:pPr>
+            <w:r>
+              <w:rPr>
+                <w:rFonts w:ascii="Calibri" w:cs="Calibri" w:eastAsia="Calibri" w:hAnsi="Calibri"/>
+                <w:sz w:val="24"/>
+                <w:szCs w:val="24"/>
+                <w:rtl w:val="0"/>
+              </w:rPr>
+              <w:t xml:space="preserve">Kevin Camilo Mirama Guacas</w:t>
+            </w:r>
+          </w:p>
+        </w:tc>
+      </w:tr>
+      <w:tr>
+        <w:trPr>
+          <w:cantSplit w:val="0"/>
+          <w:trHeight w:val="341" w:hRule="atLeast"/>
+          <w:tblHeader w:val="0"/>
+        </w:trPr>
+        <w:tc>
+          <w:tcPr>
+            <w:vMerge w:val="continue"/>
+            <w:vAlign w:val="center"/>
+          </w:tcPr>
+          <w:p>
+            <w:pPr>
+              <w:widowControl w:val="0"/>
+              <w:spacing w:line="240" w:lineRule="auto"/>
+              <w:rPr>
+                <w:rFonts w:ascii="Calibri" w:cs="Calibri" w:eastAsia="Calibri" w:hAnsi="Calibri"/>
+                <w:sz w:val="24"/>
+                <w:szCs w:val="24"/>
+              </w:rPr>
+            </w:pPr>
+            <w:r>
+              <w:rPr>
+                <w:rtl w:val="0"/>
+              </w:rPr>
+            </w:r>
+          </w:p>
+        </w:tc>
+        <w:tc>
+          <w:tcPr/>
+          <w:p>
+            <w:pPr>
+              <w:spacing w:line="240" w:lineRule="auto"/>
+              <w:rPr>
+                <w:rFonts w:ascii="Calibri" w:cs="Calibri" w:eastAsia="Calibri" w:hAnsi="Calibri"/>
+                <w:sz w:val="24"/>
+                <w:szCs w:val="24"/>
+              </w:rPr>
+            </w:pPr>
+            <w:r>
+              <w:rPr>
+                <w:rFonts w:ascii="Calibri" w:cs="Calibri" w:eastAsia="Calibri" w:hAnsi="Calibri"/>
+                <w:sz w:val="24"/>
+                <w:szCs w:val="24"/>
+                <w:rtl w:val="0"/>
+              </w:rPr>
+              <w:t xml:space="preserve">Carlos Arturo Parra Camelo</w:t>
+            </w:r>
+          </w:p>
+        </w:tc>
+      </w:tr>
+      <w:tr>
+        <w:trPr>
+          <w:cantSplit w:val="0"/>
+          <w:trHeight w:val="358" w:hRule="atLeast"/>
+          <w:tblHeader w:val="0"/>
+        </w:trPr>
+        <w:tc>
+          <w:tcPr>
+            <w:vAlign w:val="center"/>
+          </w:tcPr>
+          <w:p>
+            <w:pPr>
+              <w:spacing w:line="240" w:lineRule="auto"/>
+              <w:rPr>
+                <w:rFonts w:ascii="Calibri" w:cs="Calibri" w:eastAsia="Calibri" w:hAnsi="Calibri"/>
+                <w:b w:val="1"/>
+                <w:sz w:val="24"/>
+                <w:szCs w:val="24"/>
+              </w:rPr>
+            </w:pPr>
+            <w:r>
+              <w:rPr>
+                <w:rFonts w:ascii="Calibri" w:cs="Calibri" w:eastAsia="Calibri" w:hAnsi="Calibri"/>
+                <w:b w:val="1"/>
+                <w:sz w:val="24"/>
+                <w:szCs w:val="24"/>
+                <w:rtl w:val="0"/>
+              </w:rPr>
+              <w:t xml:space="preserve">TEMA</w:t>
+            </w:r>
+          </w:p>
+        </w:tc>
+        <w:tc>
+          <w:tcPr/>
+          <w:p>
+            <w:pPr>
+              <w:spacing w:line="240" w:lineRule="auto"/>
+              <w:rPr>
+                <w:rFonts w:ascii="Calibri" w:cs="Calibri" w:eastAsia="Calibri" w:hAnsi="Calibri"/>
+                <w:sz w:val="24"/>
+                <w:szCs w:val="24"/>
+              </w:rPr>
+            </w:pPr>
+            <w:r>
+              <w:rPr>
+                <w:rFonts w:ascii="Calibri" w:cs="Calibri" w:eastAsia="Calibri" w:hAnsi="Calibri"/>
+                <w:sz w:val="24"/>
+                <w:szCs w:val="24"/>
+                <w:rtl w:val="0"/>
+              </w:rPr>
+              <w:t xml:space="preserve">Tienda de libros online</w:t>
+            </w:r>
+          </w:p>
+        </w:tc>
+      </w:tr>
+      <w:tr>
+        <w:trPr>
+          <w:cantSplit w:val="0"/>
+          <w:trHeight w:val="341" w:hRule="atLeast"/>
+          <w:tblHeader w:val="0"/>
+        </w:trPr>
+        <w:tc>
+          <w:tcPr>
+            <w:vAlign w:val="center"/>
+          </w:tcPr>
+          <w:p>
+            <w:pPr>
+              <w:spacing w:line="240" w:lineRule="auto"/>
+              <w:rPr>
+                <w:rFonts w:ascii="Calibri" w:cs="Calibri" w:eastAsia="Calibri" w:hAnsi="Calibri"/>
+                <w:b w:val="1"/>
+                <w:sz w:val="24"/>
+                <w:szCs w:val="24"/>
+              </w:rPr>
+            </w:pPr>
+            <w:r>
+              <w:rPr>
+                <w:rFonts w:ascii="Calibri" w:cs="Calibri" w:eastAsia="Calibri" w:hAnsi="Calibri"/>
+                <w:b w:val="1"/>
+                <w:sz w:val="24"/>
+                <w:szCs w:val="24"/>
+                <w:rtl w:val="0"/>
+              </w:rPr>
+              <w:t xml:space="preserve">SITUACIÓN PROBLEMA</w:t>
+            </w:r>
+          </w:p>
+        </w:tc>
+        <w:tc>
+          <w:tcPr/>
+          <w:p>
+            <w:pPr>
+              <w:spacing w:line="240" w:lineRule="auto"/>
+              <w:rPr>
+                <w:rFonts w:ascii="Calibri" w:cs="Calibri" w:eastAsia="Calibri" w:hAnsi="Calibri"/>
+                <w:sz w:val="24"/>
+                <w:szCs w:val="24"/>
+              </w:rPr>
+            </w:pPr>
+            <w:r>
+              <w:rPr>
+                <w:rtl w:val="0"/>
+              </w:rPr>
+            </w:r>
+          </w:p>
+          <w:p>
+            <w:pPr>
+              <w:spacing w:line="240" w:lineRule="auto"/>
+              <w:jc w:val="both"/>
+              <w:rPr>
+                <w:rFonts w:ascii="Calibri" w:cs="Calibri" w:eastAsia="Calibri" w:hAnsi="Calibri"/>
+                <w:sz w:val="24"/>
+                <w:szCs w:val="24"/>
+              </w:rPr>
+            </w:pPr>
+            <w:r>
+              <w:rPr>
+                <w:rFonts w:ascii="Calibri" w:cs="Calibri" w:eastAsia="Calibri" w:hAnsi="Calibri"/>
+                <w:sz w:val="24"/>
+                <w:szCs w:val="24"/>
+                <w:rtl w:val="0"/>
+              </w:rPr>
+              <w:t xml:space="preserve">Se necesita una interfaz la cual se conecte al api gateway, creado anteriormente, con el objetivo de traer y modificar información a partir de los microservicios que este consume</w:t>
+            </w:r>
+          </w:p>
+          <w:p>
+            <w:pPr>
+              <w:spacing w:line="240" w:lineRule="auto"/>
+              <w:rPr>
+                <w:rFonts w:ascii="Calibri" w:cs="Calibri" w:eastAsia="Calibri" w:hAnsi="Calibri"/>
+                <w:sz w:val="24"/>
+                <w:szCs w:val="24"/>
+              </w:rPr>
+            </w:pPr>
+            <w:r>
+              <w:rPr>
+                <w:rtl w:val="0"/>
+              </w:rPr>
+            </w:r>
+          </w:p>
+        </w:tc>
+      </w:tr>
+      <w:tr>
+        <w:trPr>
+          <w:cantSplit w:val="0"/>
+          <w:trHeight w:val="341" w:hRule="atLeast"/>
+          <w:tblHeader w:val="0"/>
+        </w:trPr>
+        <w:tc>
+          <w:tcPr>
+            <w:vAlign w:val="center"/>
+          </w:tcPr>
+          <w:p>
+            <w:pPr>
+              <w:spacing w:line="240" w:lineRule="auto"/>
+              <w:rPr>
+                <w:rFonts w:ascii="Calibri" w:cs="Calibri" w:eastAsia="Calibri" w:hAnsi="Calibri"/>
+                <w:b w:val="1"/>
+                <w:sz w:val="24"/>
+                <w:szCs w:val="24"/>
+              </w:rPr>
+            </w:pPr>
+            <w:r>
+              <w:rPr>
+                <w:rFonts w:ascii="Calibri" w:cs="Calibri" w:eastAsia="Calibri" w:hAnsi="Calibri"/>
+                <w:b w:val="1"/>
+                <w:sz w:val="24"/>
+                <w:szCs w:val="24"/>
+                <w:rtl w:val="0"/>
+              </w:rPr>
+              <w:t xml:space="preserve">OBJETIVO DEL SISTEMA</w:t>
+            </w:r>
+          </w:p>
+        </w:tc>
+        <w:tc>
+          <w:tcPr/>
+          <w:p>
+            <w:pPr>
+              <w:spacing w:line="240" w:lineRule="auto"/>
+              <w:rPr>
+                <w:rFonts w:ascii="Calibri" w:cs="Calibri" w:eastAsia="Calibri" w:hAnsi="Calibri"/>
+                <w:sz w:val="24"/>
+                <w:szCs w:val="24"/>
+              </w:rPr>
+            </w:pPr>
+            <w:r>
+              <w:rPr>
+                <w:rFonts w:ascii="Calibri" w:cs="Calibri" w:eastAsia="Calibri" w:hAnsi="Calibri"/>
+                <w:sz w:val="24"/>
+                <w:szCs w:val="24"/>
+                <w:rtl w:val="0"/>
+              </w:rPr>
+              <w:t xml:space="preserve"> </w:t>
+            </w:r>
+          </w:p>
+          <w:p>
+            <w:pPr>
+              <w:spacing w:line="240" w:lineRule="auto"/>
+              <w:jc w:val="both"/>
+              <w:rPr>
+                <w:rFonts w:ascii="Calibri" w:cs="Calibri" w:eastAsia="Calibri" w:hAnsi="Calibri"/>
+                <w:sz w:val="24"/>
+                <w:szCs w:val="24"/>
+              </w:rPr>
+            </w:pPr>
+            <w:r>
+              <w:rPr>
+                <w:rFonts w:ascii="Calibri" w:cs="Calibri" w:eastAsia="Calibri" w:hAnsi="Calibri"/>
+                <w:sz w:val="24"/>
+                <w:szCs w:val="24"/>
+                <w:rtl w:val="0"/>
+              </w:rPr>
+              <w:t xml:space="preserve">Crear un componente web que contenga las distintas interfaces de usuario planteadas en los mockups para que el usuario pueda realizar las operaciones que proveen los microservicios</w:t>
+            </w:r>
+          </w:p>
+          <w:p>
+            <w:pPr>
+              <w:spacing w:line="240" w:lineRule="auto"/>
+              <w:rPr>
+                <w:rFonts w:ascii="Calibri" w:cs="Calibri" w:eastAsia="Calibri" w:hAnsi="Calibri"/>
+                <w:sz w:val="24"/>
+                <w:szCs w:val="24"/>
+              </w:rPr>
+            </w:pPr>
+            <w:r>
+              <w:rPr>
+                <w:rtl w:val="0"/>
+              </w:rPr>
+            </w:r>
+          </w:p>
+        </w:tc>
+      </w:tr>
+      <w:tr>
+        <w:trPr>
+          <w:cantSplit w:val="0"/>
+          <w:trHeight w:val="341" w:hRule="atLeast"/>
+          <w:tblHeader w:val="0"/>
+        </w:trPr>
+        <w:tc>
+          <w:tcPr>
+            <w:vAlign w:val="center"/>
+          </w:tcPr>
+          <w:p>
+            <w:pPr>
+              <w:spacing w:line="240" w:lineRule="auto"/>
+              <w:rPr>
+                <w:rFonts w:ascii="Calibri" w:cs="Calibri" w:eastAsia="Calibri" w:hAnsi="Calibri"/>
+                <w:b w:val="1"/>
+                <w:sz w:val="24"/>
+                <w:szCs w:val="24"/>
+              </w:rPr>
+            </w:pPr>
+            <w:r>
+              <w:rPr>
+                <w:rFonts w:ascii="Calibri" w:cs="Calibri" w:eastAsia="Calibri" w:hAnsi="Calibri"/>
+                <w:b w:val="1"/>
+                <w:sz w:val="24"/>
+                <w:szCs w:val="24"/>
+                <w:rtl w:val="0"/>
+              </w:rPr>
+              <w:t xml:space="preserve">NOMBRE DEL SISTEMA</w:t>
+            </w:r>
+          </w:p>
+        </w:tc>
+        <w:tc>
+          <w:tcPr/>
+          <w:p>
+            <w:pPr>
+              <w:spacing w:line="240" w:lineRule="auto"/>
+              <w:rPr>
+                <w:rFonts w:ascii="Calibri" w:cs="Calibri" w:eastAsia="Calibri" w:hAnsi="Calibri"/>
+                <w:b w:val="1"/>
+                <w:sz w:val="24"/>
+                <w:szCs w:val="24"/>
+              </w:rPr>
+            </w:pPr>
+            <w:r>
+              <w:rPr>
+                <w:rtl w:val="0"/>
+              </w:rPr>
+            </w:r>
+          </w:p>
+          <w:p>
+            <w:pPr>
+              <w:spacing w:line="240" w:lineRule="auto"/>
+              <w:rPr>
+                <w:rFonts w:ascii="Calibri" w:cs="Calibri" w:eastAsia="Calibri" w:hAnsi="Calibri"/>
+                <w:b w:val="1"/>
+                <w:sz w:val="24"/>
+                <w:szCs w:val="24"/>
+              </w:rPr>
+            </w:pPr>
+            <w:r>
+              <w:rPr>
+                <w:rFonts w:ascii="Calibri" w:cs="Calibri" w:eastAsia="Calibri" w:hAnsi="Calibri"/>
+                <w:b w:val="1"/>
+                <w:sz w:val="24"/>
+                <w:szCs w:val="24"/>
+                <w:rtl w:val="0"/>
+              </w:rPr>
+              <w:t xml:space="preserve">COMPONENTE WEB</w:t>
+            </w:r>
+          </w:p>
+          <w:p>
+            <w:pPr>
+              <w:spacing w:line="240" w:lineRule="auto"/>
+              <w:rPr>
+                <w:rFonts w:ascii="Calibri" w:cs="Calibri" w:eastAsia="Calibri" w:hAnsi="Calibri"/>
+                <w:sz w:val="24"/>
+                <w:szCs w:val="24"/>
+              </w:rPr>
+            </w:pPr>
+            <w:r>
+              <w:rPr>
+                <w:rtl w:val="0"/>
+              </w:rPr>
+            </w:r>
+          </w:p>
+        </w:tc>
+      </w:tr>
+      <w:tr>
+        <w:trPr>
+          <w:cantSplit w:val="0"/>
+          <w:trHeight w:val="1710" w:hRule="atLeast"/>
+          <w:tblHeader w:val="0"/>
+        </w:trPr>
+        <w:tc>
+          <w:tcPr>
+            <w:vAlign w:val="center"/>
+          </w:tcPr>
+          <w:p>
+            <w:pPr>
+              <w:spacing w:line="240" w:lineRule="auto"/>
+              <w:rPr>
+                <w:rFonts w:ascii="Calibri" w:cs="Calibri" w:eastAsia="Calibri" w:hAnsi="Calibri"/>
+                <w:b w:val="1"/>
+                <w:sz w:val="24"/>
+                <w:szCs w:val="24"/>
+              </w:rPr>
+            </w:pPr>
+            <w:r>
+              <w:rPr>
+                <w:rFonts w:ascii="Calibri" w:cs="Calibri" w:eastAsia="Calibri" w:hAnsi="Calibri"/>
+                <w:b w:val="1"/>
+                <w:sz w:val="24"/>
+                <w:szCs w:val="24"/>
+                <w:rtl w:val="0"/>
+              </w:rPr>
+              <w:t xml:space="preserve">DESCRIPCIÓN DEL SISTEMA</w:t>
+            </w:r>
+          </w:p>
+        </w:tc>
+        <w:tc>
+          <w:tcPr/>
+          <w:p>
+            <w:pPr>
+              <w:spacing w:line="240" w:lineRule="auto"/>
+              <w:rPr>
+                <w:rFonts w:ascii="Calibri" w:cs="Calibri" w:eastAsia="Calibri" w:hAnsi="Calibri"/>
+                <w:b w:val="1"/>
+                <w:sz w:val="24"/>
+                <w:szCs w:val="24"/>
+              </w:rPr>
+            </w:pPr>
+            <w:r>
+              <w:rPr>
+                <w:rtl w:val="0"/>
+              </w:rPr>
+            </w:r>
+          </w:p>
+          <w:p>
+            <w:pPr>
+              <w:spacing w:line="240" w:lineRule="auto"/>
+              <w:rPr>
+                <w:rFonts w:ascii="Calibri" w:cs="Calibri" w:eastAsia="Calibri" w:hAnsi="Calibri"/>
+                <w:b w:val="1"/>
+                <w:sz w:val="24"/>
+                <w:szCs w:val="24"/>
+              </w:rPr>
+            </w:pPr>
+            <w:r>
+              <w:rPr>
+                <w:rFonts w:ascii="Calibri" w:cs="Calibri" w:eastAsia="Calibri" w:hAnsi="Calibri"/>
+                <w:b w:val="1"/>
+                <w:sz w:val="24"/>
+                <w:szCs w:val="24"/>
+                <w:rtl w:val="0"/>
+              </w:rPr>
+              <w:t xml:space="preserve">COMPONENTE WEB</w:t>
+            </w:r>
+          </w:p>
+          <w:p>
+            <w:pPr>
+              <w:spacing w:line="240" w:lineRule="auto"/>
+              <w:rPr>
+                <w:rFonts w:ascii="Calibri" w:cs="Calibri" w:eastAsia="Calibri" w:hAnsi="Calibri"/>
+                <w:sz w:val="24"/>
+                <w:szCs w:val="24"/>
+              </w:rPr>
+            </w:pPr>
+            <w:r>
+              <w:rPr>
+                <w:rtl w:val="0"/>
+              </w:rPr>
+            </w:r>
+          </w:p>
+          <w:p>
+            <w:pPr>
+              <w:spacing w:line="240" w:lineRule="auto"/>
+              <w:jc w:val="both"/>
+              <w:rPr>
+                <w:rFonts w:ascii="Calibri" w:cs="Calibri" w:eastAsia="Calibri" w:hAnsi="Calibri"/>
+                <w:sz w:val="24"/>
+                <w:szCs w:val="24"/>
+              </w:rPr>
+            </w:pPr>
+            <w:r>
+              <w:rPr>
+                <w:rFonts w:ascii="Calibri" w:cs="Calibri" w:eastAsia="Calibri" w:hAnsi="Calibri"/>
+                <w:sz w:val="24"/>
+                <w:szCs w:val="24"/>
+                <w:rtl w:val="0"/>
+              </w:rPr>
+              <w:t xml:space="preserve">El componente web es la comunicación directa que el usuario tiene con el servidor y por el cual será capaz de evidenciar la implementación de los requisitos planteados al inicio del proyecto para la aplicación web.</w:t>
+            </w:r>
+          </w:p>
+          <w:p>
+            <w:pPr>
+              <w:spacing w:line="240" w:lineRule="auto"/>
+              <w:rPr>
+                <w:rFonts w:ascii="Calibri" w:cs="Calibri" w:eastAsia="Calibri" w:hAnsi="Calibri"/>
+                <w:sz w:val="24"/>
+                <w:szCs w:val="24"/>
+              </w:rPr>
+            </w:pPr>
+            <w:r>
+              <w:rPr>
+                <w:rtl w:val="0"/>
+              </w:rPr>
+            </w:r>
+          </w:p>
+        </w:tc>
+      </w:tr>
+      <w:tr>
+        <w:trPr>
+          <w:cantSplit w:val="0"/>
+          <w:trHeight w:val="341" w:hRule="atLeast"/>
+          <w:tblHeader w:val="0"/>
+        </w:trPr>
+        <w:tc>
+          <w:tcPr>
+            <w:vAlign w:val="center"/>
+          </w:tcPr>
+          <w:p>
+            <w:pPr>
+              <w:spacing w:line="240" w:lineRule="auto"/>
+              <w:rPr>
+                <w:rFonts w:ascii="Calibri" w:cs="Calibri" w:eastAsia="Calibri" w:hAnsi="Calibri"/>
+                <w:b w:val="1"/>
+                <w:sz w:val="24"/>
+                <w:szCs w:val="24"/>
+              </w:rPr>
+            </w:pPr>
+            <w:r>
+              <w:rPr>
+                <w:rFonts w:ascii="Calibri" w:cs="Calibri" w:eastAsia="Calibri" w:hAnsi="Calibri"/>
+                <w:b w:val="1"/>
+                <w:sz w:val="24"/>
+                <w:szCs w:val="24"/>
+                <w:rtl w:val="0"/>
+              </w:rPr>
+              <w:t xml:space="preserve">LINK DE JIRA</w:t>
+            </w:r>
+          </w:p>
+        </w:tc>
+        <w:tc>
+          <w:tcPr/>
+          <w:p>
+            <w:pPr>
+              <w:spacing w:line="240" w:lineRule="auto"/>
+              <w:rPr>
+                <w:rFonts w:ascii="Calibri" w:cs="Calibri" w:eastAsia="Calibri" w:hAnsi="Calibri"/>
+                <w:b w:val="1"/>
+                <w:sz w:val="24"/>
+                <w:szCs w:val="24"/>
+              </w:rPr>
+            </w:pPr>
+            <w:r>
+              <w:rPr>
+                <w:rtl w:val="0"/>
+              </w:rPr>
+            </w:r>
+          </w:p>
+          <w:p>
+            <w:pPr>
+              <w:spacing w:line="240" w:lineRule="auto"/>
+              <w:rPr>
+                <w:rFonts w:ascii="Calibri" w:cs="Calibri" w:eastAsia="Calibri" w:hAnsi="Calibri"/>
+                <w:i w:val="1"/>
+                <w:sz w:val="24"/>
+                <w:szCs w:val="24"/>
+              </w:rPr>
+            </w:pPr>
+            <w:hyperlink r:id="rId6">
+              <w:r>
+                <w:rPr>
+                  <w:rFonts w:ascii="Calibri" w:cs="Calibri" w:eastAsia="Calibri" w:hAnsi="Calibri"/>
+                  <w:i w:val="1"/>
+                  <w:color w:val="1155cc"/>
+                  <w:sz w:val="24"/>
+                  <w:szCs w:val="24"/>
+                  <w:u w:val="single"/>
+                  <w:rtl w:val="0"/>
+                </w:rPr>
+                <w:t xml:space="preserve">https://grupo6minticc3p22.atlassian.net/jira/software/projects/P43G4/boards/3/backlog</w:t>
+              </w:r>
+            </w:hyperlink>
+            <w:r>
+              <w:rPr>
+                <w:rtl w:val="0"/>
+              </w:rPr>
+            </w:r>
+          </w:p>
+          <w:p>
+            <w:pPr>
+              <w:spacing w:line="240" w:lineRule="auto"/>
+              <w:rPr>
+                <w:rFonts w:ascii="Calibri" w:cs="Calibri" w:eastAsia="Calibri" w:hAnsi="Calibri"/>
+                <w:i w:val="1"/>
+                <w:sz w:val="24"/>
+                <w:szCs w:val="24"/>
+              </w:rPr>
+            </w:pPr>
+            <w:r>
+              <w:rPr>
+                <w:rtl w:val="0"/>
+              </w:rPr>
+            </w:r>
+          </w:p>
+        </w:tc>
+      </w:tr>
+      <w:tr>
+        <w:trPr>
+          <w:cantSplit w:val="0"/>
+          <w:trHeight w:val="341" w:hRule="atLeast"/>
+          <w:tblHeader w:val="0"/>
+        </w:trPr>
+        <w:tc>
+          <w:tcPr>
+            <w:vAlign w:val="center"/>
+          </w:tcPr>
+          <w:p>
+            <w:pPr>
+              <w:spacing w:line="240" w:lineRule="auto"/>
+              <w:rPr>
+                <w:rFonts w:ascii="Calibri" w:cs="Calibri" w:eastAsia="Calibri" w:hAnsi="Calibri"/>
+                <w:b w:val="1"/>
+                <w:sz w:val="24"/>
+                <w:szCs w:val="24"/>
+              </w:rPr>
+            </w:pPr>
+            <w:r>
+              <w:rPr>
+                <w:rFonts w:ascii="Calibri" w:cs="Calibri" w:eastAsia="Calibri" w:hAnsi="Calibri"/>
+                <w:b w:val="1"/>
+                <w:sz w:val="24"/>
+                <w:szCs w:val="24"/>
+                <w:rtl w:val="0"/>
+              </w:rPr>
+              <w:t xml:space="preserve">LINK DE REPOSITORIO</w:t>
+            </w:r>
+          </w:p>
+        </w:tc>
+        <w:tc>
+          <w:tcPr/>
+          <w:p>
+            <w:pPr>
+              <w:spacing w:line="240" w:lineRule="auto"/>
+              <w:rPr>
+                <w:rFonts w:ascii="Calibri" w:cs="Calibri" w:eastAsia="Calibri" w:hAnsi="Calibri"/>
+                <w:i w:val="1"/>
+                <w:sz w:val="24"/>
+                <w:szCs w:val="24"/>
+              </w:rPr>
+            </w:pPr>
+            <w:r>
+              <w:rPr>
+                <w:rtl w:val="0"/>
+              </w:rPr>
+            </w:r>
+          </w:p>
+          <w:p>
+            <w:pPr>
+              <w:spacing w:line="240" w:lineRule="auto"/>
+              <w:rPr>
+                <w:rFonts w:ascii="Calibri" w:cs="Calibri" w:eastAsia="Calibri" w:hAnsi="Calibri"/>
+                <w:i w:val="1"/>
+                <w:sz w:val="24"/>
+                <w:szCs w:val="24"/>
+              </w:rPr>
+            </w:pPr>
+            <w:hyperlink r:id="rId7">
+              <w:r>
+                <w:rPr>
+                  <w:rFonts w:ascii="Calibri" w:cs="Calibri" w:eastAsia="Calibri" w:hAnsi="Calibri"/>
+                  <w:i w:val="1"/>
+                  <w:color w:val="1155cc"/>
+                  <w:sz w:val="24"/>
+                  <w:szCs w:val="24"/>
+                  <w:u w:val="single"/>
+                  <w:rtl w:val="0"/>
+                </w:rPr>
+                <w:t xml:space="preserve">https://github.com/JSebastianCelisP/FrontCiclo4</w:t>
+              </w:r>
+            </w:hyperlink>
+            <w:r>
+              <w:rPr>
+                <w:rtl w:val="0"/>
+              </w:rPr>
+            </w:r>
+          </w:p>
+          <w:p>
+            <w:pPr>
+              <w:spacing w:line="240" w:lineRule="auto"/>
+              <w:rPr>
+                <w:rFonts w:ascii="Calibri" w:cs="Calibri" w:eastAsia="Calibri" w:hAnsi="Calibri"/>
+                <w:i w:val="1"/>
+                <w:sz w:val="24"/>
+                <w:szCs w:val="24"/>
+              </w:rPr>
+            </w:pPr>
+            <w:r>
+              <w:rPr>
+                <w:rtl w:val="0"/>
+              </w:rPr>
+            </w:r>
+          </w:p>
+        </w:tc>
+      </w:tr>
+      <w:tr>
+        <w:trPr>
+          <w:cantSplit w:val="0"/>
+          <w:trHeight w:val="341" w:hRule="atLeast"/>
+          <w:tblHeader w:val="0"/>
+        </w:trPr>
+        <w:tc>
+          <w:tcPr>
+            <w:vAlign w:val="center"/>
+          </w:tcPr>
+          <w:p>
+            <w:pPr>
+              <w:spacing w:line="240" w:lineRule="auto"/>
+              <w:rPr>
+                <w:rFonts w:ascii="Calibri" w:cs="Calibri" w:eastAsia="Calibri" w:hAnsi="Calibri"/>
+                <w:b w:val="1"/>
+                <w:sz w:val="24"/>
+                <w:szCs w:val="24"/>
+              </w:rPr>
+            </w:pPr>
+            <w:r>
+              <w:rPr>
+                <w:rtl w:val="0"/>
+              </w:rPr>
+            </w:r>
+          </w:p>
+          <w:p>
+            <w:pPr>
+              <w:spacing w:line="240" w:lineRule="auto"/>
+              <w:rPr>
+                <w:rFonts w:ascii="Calibri" w:cs="Calibri" w:eastAsia="Calibri" w:hAnsi="Calibri"/>
+                <w:b w:val="1"/>
+                <w:sz w:val="24"/>
+                <w:szCs w:val="24"/>
+              </w:rPr>
+            </w:pPr>
+            <w:r>
+              <w:rPr>
+                <w:rFonts w:ascii="Calibri" w:cs="Calibri" w:eastAsia="Calibri" w:hAnsi="Calibri"/>
+                <w:b w:val="1"/>
+                <w:sz w:val="24"/>
+                <w:szCs w:val="24"/>
+                <w:rtl w:val="0"/>
+              </w:rPr>
+              <w:t xml:space="preserve">LINK DESPLIEGUE</w:t>
+            </w:r>
+          </w:p>
+          <w:p>
+            <w:pPr>
+              <w:spacing w:line="240" w:lineRule="auto"/>
+              <w:rPr>
+                <w:rFonts w:ascii="Calibri" w:cs="Calibri" w:eastAsia="Calibri" w:hAnsi="Calibri"/>
+                <w:b w:val="1"/>
+                <w:sz w:val="24"/>
+                <w:szCs w:val="24"/>
+              </w:rPr>
+            </w:pPr>
+            <w:r>
+              <w:rPr>
+                <w:rtl w:val="0"/>
+              </w:rPr>
+            </w:r>
+          </w:p>
+        </w:tc>
+        <w:tc>
+          <w:tcPr/>
+          <w:p>
+            <w:pPr>
+              <w:spacing w:line="240" w:lineRule="auto"/>
+              <w:rPr>
+                <w:rFonts w:ascii="Calibri" w:cs="Calibri" w:eastAsia="Calibri" w:hAnsi="Calibri"/>
+                <w:i w:val="1"/>
+                <w:sz w:val="24"/>
+                <w:szCs w:val="24"/>
+              </w:rPr>
+            </w:pPr>
+            <w:r>
+              <w:rPr>
+                <w:rtl w:val="0"/>
+              </w:rPr>
+            </w:r>
+          </w:p>
+          <w:p>
+            <w:pPr>
+              <w:spacing w:line="240" w:lineRule="auto"/>
+              <w:rPr>
+                <w:rFonts w:ascii="Calibri" w:cs="Calibri" w:eastAsia="Calibri" w:hAnsi="Calibri"/>
+                <w:i w:val="1"/>
+                <w:sz w:val="24"/>
+                <w:szCs w:val="24"/>
+              </w:rPr>
+            </w:pPr>
+            <w:hyperlink r:id="rId8">
+              <w:r>
+                <w:rPr>
+                  <w:rFonts w:ascii="Calibri" w:cs="Calibri" w:eastAsia="Calibri" w:hAnsi="Calibri"/>
+                  <w:i w:val="1"/>
+                  <w:color w:val="1155cc"/>
+                  <w:sz w:val="24"/>
+                  <w:szCs w:val="24"/>
+                  <w:u w:val="single"/>
+                  <w:rtl w:val="0"/>
+                </w:rPr>
+                <w:t xml:space="preserve">https://g4-p43-librarymisiontic.herokuapp.com</w:t>
+              </w:r>
+            </w:hyperlink>
+            <w:r>
+              <w:rPr>
+                <w:rtl w:val="0"/>
+              </w:rPr>
+            </w:r>
+          </w:p>
+          <w:p>
+            <w:pPr>
+              <w:spacing w:line="240" w:lineRule="auto"/>
+              <w:rPr>
+                <w:rFonts w:ascii="Calibri" w:cs="Calibri" w:eastAsia="Calibri" w:hAnsi="Calibri"/>
+                <w:i w:val="1"/>
+                <w:sz w:val="24"/>
+                <w:szCs w:val="24"/>
+              </w:rPr>
+            </w:pPr>
+            <w:r>
+              <w:rPr>
+                <w:rtl w:val="0"/>
+              </w:rPr>
+            </w:r>
+          </w:p>
+        </w:tc>
+      </w:tr>
+      <w:tr>
+        <w:trPr>
+          <w:cantSplit w:val="0"/>
+          <w:trHeight w:val="341" w:hRule="atLeast"/>
+          <w:tblHeader w:val="0"/>
+        </w:trPr>
+        <w:tc>
+          <w:tcPr>
+            <w:vAlign w:val="center"/>
+          </w:tcPr>
+          <w:p>
+            <w:pPr>
+              <w:spacing w:line="240" w:lineRule="auto"/>
+              <w:rPr>
+                <w:rFonts w:ascii="Calibri" w:cs="Calibri" w:eastAsia="Calibri" w:hAnsi="Calibri"/>
+                <w:b w:val="1"/>
+                <w:sz w:val="24"/>
+                <w:szCs w:val="24"/>
+              </w:rPr>
+            </w:pPr>
+            <w:r>
+              <w:rPr>
+                <w:rtl w:val="0"/>
+              </w:rPr>
+            </w:r>
+          </w:p>
+          <w:p>
+            <w:pPr>
+              <w:spacing w:line="240" w:lineRule="auto"/>
+              <w:rPr>
+                <w:rFonts w:ascii="Calibri" w:cs="Calibri" w:eastAsia="Calibri" w:hAnsi="Calibri"/>
+                <w:b w:val="1"/>
+                <w:sz w:val="24"/>
+                <w:szCs w:val="24"/>
+              </w:rPr>
+            </w:pPr>
+            <w:r>
+              <w:rPr>
+                <w:rFonts w:ascii="Calibri" w:cs="Calibri" w:eastAsia="Calibri" w:hAnsi="Calibri"/>
+                <w:b w:val="1"/>
+                <w:sz w:val="24"/>
+                <w:szCs w:val="24"/>
+                <w:rtl w:val="0"/>
+              </w:rPr>
+              <w:t xml:space="preserve">LINK VIDEO</w:t>
+            </w:r>
+          </w:p>
+          <w:p>
+            <w:pPr>
+              <w:spacing w:line="240" w:lineRule="auto"/>
+              <w:rPr>
+                <w:rFonts w:ascii="Calibri" w:cs="Calibri" w:eastAsia="Calibri" w:hAnsi="Calibri"/>
+                <w:b w:val="1"/>
+                <w:sz w:val="24"/>
+                <w:szCs w:val="24"/>
+              </w:rPr>
+            </w:pPr>
+            <w:r>
+              <w:rPr>
+                <w:rtl w:val="0"/>
+              </w:rPr>
+            </w:r>
+          </w:p>
+        </w:tc>
+        <w:tc>
+          <w:tcPr/>
+          <w:p>
+            <w:pPr>
+              <w:spacing w:line="240" w:lineRule="auto"/>
+              <w:rPr>
+                <w:rFonts w:ascii="Calibri" w:cs="Calibri" w:eastAsia="Calibri" w:hAnsi="Calibri"/>
+                <w:i w:val="1"/>
+                <w:sz w:val="24"/>
+                <w:szCs w:val="24"/>
+              </w:rPr>
+            </w:pPr>
+            <w:r>
+              <w:rPr>
+                <w:rtl w:val="0"/>
+              </w:rPr>
+            </w:r>
+          </w:p>
+          <w:p>
+            <w:pPr>
+              <w:spacing w:line="240" w:lineRule="auto"/>
+              <w:rPr>
+                <w:rFonts w:ascii="Calibri" w:cs="Calibri" w:eastAsia="Calibri" w:hAnsi="Calibri"/>
+                <w:i w:val="1"/>
+                <w:sz w:val="24"/>
+                <w:szCs w:val="24"/>
+              </w:rPr>
+            </w:pPr>
+            <w:hyperlink r:id="rId9">
+              <w:r>
+                <w:rPr>
+                  <w:rFonts w:ascii="Calibri" w:cs="Calibri" w:eastAsia="Calibri" w:hAnsi="Calibri"/>
+                  <w:i w:val="1"/>
+                  <w:color w:val="1155cc"/>
+                  <w:sz w:val="24"/>
+                  <w:szCs w:val="24"/>
+                  <w:u w:val="single"/>
+                  <w:rtl w:val="0"/>
+                </w:rPr>
+                <w:t xml:space="preserve">https://www.youtube.com/watch?v=RJj0PtNiA9s</w:t>
+              </w:r>
+            </w:hyperlink>
+            <w:r>
+              <w:rPr>
+                <w:rtl w:val="0"/>
+              </w:rPr>
+            </w:r>
+          </w:p>
+        </w:tc>
+      </w:tr>
+      <w:tr>
+        <w:trPr>
+          <w:cantSplit w:val="0"/>
+          <w:trHeight w:val="341" w:hRule="atLeast"/>
+          <w:tblHeader w:val="0"/>
+        </w:trPr>
+        <w:tc>
+          <w:tcPr>
+            <w:vAlign w:val="center"/>
+          </w:tcPr>
+          <w:p>
+            <w:pPr>
+              <w:spacing w:line="240" w:lineRule="auto"/>
+              <w:rPr>
+                <w:rFonts w:ascii="Calibri" w:cs="Calibri" w:eastAsia="Calibri" w:hAnsi="Calibri"/>
+                <w:b w:val="1"/>
+                <w:sz w:val="24"/>
+                <w:szCs w:val="24"/>
+              </w:rPr>
+            </w:pPr>
+            <w:r>
+              <w:rPr>
+                <w:rFonts w:ascii="Calibri" w:cs="Calibri" w:eastAsia="Calibri" w:hAnsi="Calibri"/>
+                <w:b w:val="1"/>
+                <w:sz w:val="24"/>
+                <w:szCs w:val="24"/>
+                <w:rtl w:val="0"/>
+              </w:rPr>
+              <w:t xml:space="preserve">TIQUETS</w:t>
+            </w:r>
+          </w:p>
+        </w:tc>
+        <w:tc>
+          <w:tcPr/>
+          <w:p>
+            <w:pPr>
+              <w:spacing w:line="240" w:lineRule="auto"/>
+              <w:rPr>
+                <w:rFonts w:ascii="Calibri" w:cs="Calibri" w:eastAsia="Calibri" w:hAnsi="Calibri"/>
+                <w:i w:val="1"/>
+                <w:sz w:val="24"/>
+                <w:szCs w:val="24"/>
+              </w:rPr>
+            </w:pPr>
+            <w:r>
+              <w:rPr>
+                <w:rtl w:val="0"/>
+              </w:rPr>
+            </w:r>
+          </w:p>
+          <w:p>
+            <w:pPr>
+              <w:numPr>
+                <w:ilvl w:val="0"/>
+                <w:numId w:val="1"/>
+              </w:numPr>
+              <w:shd w:fill="fafbfc" w:val="clear"/>
+              <w:ind w:left="1440" w:hanging="360"/>
+              <w:rPr>
+                <w:i w:val="1"/>
+                <w:color w:val="172b4d"/>
+                <w:sz w:val="21"/>
+                <w:szCs w:val="21"/>
+                <w:shd w:fill="fafbfc" w:val="clear"/>
+              </w:rPr>
+            </w:pPr>
+            <w:hyperlink r:id="rId10">
+              <w:r>
+                <w:rPr>
+                  <w:rFonts w:ascii="Roboto" w:cs="Roboto" w:eastAsia="Roboto" w:hAnsi="Roboto"/>
+                  <w:i w:val="1"/>
+                  <w:color w:val="1155cc"/>
+                  <w:sz w:val="21"/>
+                  <w:szCs w:val="21"/>
+                  <w:shd w:fill="fafbfc" w:val="clear"/>
+                  <w:rtl w:val="0"/>
+                </w:rPr>
+                <w:t xml:space="preserve">P43G4-107</w:t>
+              </w:r>
+            </w:hyperlink>
+            <w:r>
+              <w:rPr>
+                <w:rFonts w:ascii="Roboto" w:cs="Roboto" w:eastAsia="Roboto" w:hAnsi="Roboto"/>
+                <w:i w:val="1"/>
+                <w:color w:val="172b4d"/>
+                <w:sz w:val="21"/>
+                <w:szCs w:val="21"/>
+                <w:shd w:fill="fafbfc" w:val="clear"/>
+                <w:rtl w:val="0"/>
+              </w:rPr>
+              <w:t xml:space="preserve"> Crear y configurar el componente web (Vue.js)</w:t>
+            </w:r>
+          </w:p>
+          <w:p>
+            <w:pPr>
+              <w:numPr>
+                <w:ilvl w:val="0"/>
+                <w:numId w:val="1"/>
+              </w:numPr>
+              <w:shd w:fill="fafbfc" w:val="clear"/>
+              <w:ind w:left="1440" w:hanging="360"/>
+              <w:rPr>
+                <w:i w:val="1"/>
+                <w:color w:val="172b4d"/>
+                <w:sz w:val="21"/>
+                <w:szCs w:val="21"/>
+                <w:shd w:fill="fafbfc" w:val="clear"/>
+              </w:rPr>
+            </w:pPr>
+            <w:hyperlink r:id="rId11">
+              <w:r>
+                <w:rPr>
+                  <w:rFonts w:ascii="Roboto" w:cs="Roboto" w:eastAsia="Roboto" w:hAnsi="Roboto"/>
+                  <w:i w:val="1"/>
+                  <w:color w:val="1155cc"/>
+                  <w:sz w:val="21"/>
+                  <w:szCs w:val="21"/>
+                  <w:shd w:fill="fafbfc" w:val="clear"/>
+                  <w:rtl w:val="0"/>
+                </w:rPr>
+                <w:t xml:space="preserve">P43G4-108</w:t>
+              </w:r>
+            </w:hyperlink>
+            <w:r>
+              <w:rPr>
+                <w:rFonts w:ascii="Roboto" w:cs="Roboto" w:eastAsia="Roboto" w:hAnsi="Roboto"/>
+                <w:i w:val="1"/>
+                <w:color w:val="172b4d"/>
+                <w:sz w:val="21"/>
+                <w:szCs w:val="21"/>
+                <w:shd w:fill="fafbfc" w:val="clear"/>
+                <w:rtl w:val="0"/>
+              </w:rPr>
+              <w:t xml:space="preserve"> Crear componentes para MS user</w:t>
+            </w:r>
+          </w:p>
+          <w:p>
+            <w:pPr>
+              <w:numPr>
+                <w:ilvl w:val="0"/>
+                <w:numId w:val="1"/>
+              </w:numPr>
+              <w:shd w:fill="fafbfc" w:val="clear"/>
+              <w:ind w:left="1440" w:hanging="360"/>
+              <w:rPr>
+                <w:i w:val="1"/>
+                <w:color w:val="172b4d"/>
+                <w:sz w:val="21"/>
+                <w:szCs w:val="21"/>
+                <w:shd w:fill="fafbfc" w:val="clear"/>
+              </w:rPr>
+            </w:pPr>
+            <w:hyperlink r:id="rId12">
+              <w:r>
+                <w:rPr>
+                  <w:rFonts w:ascii="Roboto" w:cs="Roboto" w:eastAsia="Roboto" w:hAnsi="Roboto"/>
+                  <w:i w:val="1"/>
+                  <w:color w:val="1155cc"/>
+                  <w:sz w:val="21"/>
+                  <w:szCs w:val="21"/>
+                  <w:shd w:fill="fafbfc" w:val="clear"/>
+                  <w:rtl w:val="0"/>
+                </w:rPr>
+                <w:t xml:space="preserve">P43G4-109</w:t>
+              </w:r>
+            </w:hyperlink>
+            <w:r>
+              <w:rPr>
+                <w:rFonts w:ascii="Roboto" w:cs="Roboto" w:eastAsia="Roboto" w:hAnsi="Roboto"/>
+                <w:i w:val="1"/>
+                <w:color w:val="172b4d"/>
+                <w:sz w:val="21"/>
+                <w:szCs w:val="21"/>
+                <w:shd w:fill="fafbfc" w:val="clear"/>
+                <w:rtl w:val="0"/>
+              </w:rPr>
+              <w:t xml:space="preserve"> Crear componentes para MS compras</w:t>
+            </w:r>
+          </w:p>
+          <w:p>
+            <w:pPr>
+              <w:numPr>
+                <w:ilvl w:val="0"/>
+                <w:numId w:val="1"/>
+              </w:numPr>
+              <w:shd w:fill="fafbfc" w:val="clear"/>
+              <w:ind w:left="1440" w:hanging="360"/>
+              <w:rPr>
+                <w:i w:val="1"/>
+                <w:color w:val="172b4d"/>
+                <w:sz w:val="21"/>
+                <w:szCs w:val="21"/>
+                <w:shd w:fill="fafbfc" w:val="clear"/>
+              </w:rPr>
+            </w:pPr>
+            <w:hyperlink r:id="rId13">
+              <w:r>
+                <w:rPr>
+                  <w:rFonts w:ascii="Roboto" w:cs="Roboto" w:eastAsia="Roboto" w:hAnsi="Roboto"/>
+                  <w:i w:val="1"/>
+                  <w:color w:val="1155cc"/>
+                  <w:sz w:val="21"/>
+                  <w:szCs w:val="21"/>
+                  <w:shd w:fill="fafbfc" w:val="clear"/>
+                  <w:rtl w:val="0"/>
+                </w:rPr>
+                <w:t xml:space="preserve">P43G4-110</w:t>
+              </w:r>
+            </w:hyperlink>
+            <w:r>
+              <w:rPr>
+                <w:rFonts w:ascii="Roboto" w:cs="Roboto" w:eastAsia="Roboto" w:hAnsi="Roboto"/>
+                <w:i w:val="1"/>
+                <w:color w:val="172b4d"/>
+                <w:sz w:val="21"/>
+                <w:szCs w:val="21"/>
+                <w:shd w:fill="fafbfc" w:val="clear"/>
+                <w:rtl w:val="0"/>
+              </w:rPr>
+              <w:t xml:space="preserve"> Crear componentes para MS renta</w:t>
+            </w:r>
+          </w:p>
+          <w:p>
+            <w:pPr>
+              <w:numPr>
+                <w:ilvl w:val="0"/>
+                <w:numId w:val="1"/>
+              </w:numPr>
+              <w:shd w:fill="fafbfc" w:val="clear"/>
+              <w:ind w:left="1440" w:hanging="360"/>
+              <w:rPr>
+                <w:i w:val="1"/>
+                <w:color w:val="172b4d"/>
+                <w:sz w:val="21"/>
+                <w:szCs w:val="21"/>
+                <w:shd w:fill="fafbfc" w:val="clear"/>
+              </w:rPr>
+            </w:pPr>
+            <w:hyperlink r:id="rId14">
+              <w:r>
+                <w:rPr>
+                  <w:rFonts w:ascii="Roboto" w:cs="Roboto" w:eastAsia="Roboto" w:hAnsi="Roboto"/>
+                  <w:i w:val="1"/>
+                  <w:color w:val="1155cc"/>
+                  <w:sz w:val="21"/>
+                  <w:szCs w:val="21"/>
+                  <w:shd w:fill="fafbfc" w:val="clear"/>
+                  <w:rtl w:val="0"/>
+                </w:rPr>
+                <w:t xml:space="preserve">P43G4-111</w:t>
+              </w:r>
+            </w:hyperlink>
+            <w:r>
+              <w:rPr>
+                <w:rFonts w:ascii="Roboto" w:cs="Roboto" w:eastAsia="Roboto" w:hAnsi="Roboto"/>
+                <w:i w:val="1"/>
+                <w:color w:val="172b4d"/>
+                <w:sz w:val="21"/>
+                <w:szCs w:val="21"/>
+                <w:shd w:fill="fafbfc" w:val="clear"/>
+                <w:rtl w:val="0"/>
+              </w:rPr>
+              <w:t xml:space="preserve"> Construir el maquetado en HTML para el MS user</w:t>
+            </w:r>
+          </w:p>
+          <w:p>
+            <w:pPr>
+              <w:numPr>
+                <w:ilvl w:val="0"/>
+                <w:numId w:val="1"/>
+              </w:numPr>
+              <w:shd w:fill="fafbfc" w:val="clear"/>
+              <w:ind w:left="1440" w:hanging="360"/>
+              <w:rPr>
+                <w:i w:val="1"/>
+                <w:color w:val="172b4d"/>
+                <w:sz w:val="21"/>
+                <w:szCs w:val="21"/>
+                <w:shd w:fill="fafbfc" w:val="clear"/>
+              </w:rPr>
+            </w:pPr>
+            <w:hyperlink r:id="rId15">
+              <w:r>
+                <w:rPr>
+                  <w:rFonts w:ascii="Roboto" w:cs="Roboto" w:eastAsia="Roboto" w:hAnsi="Roboto"/>
+                  <w:i w:val="1"/>
+                  <w:color w:val="1155cc"/>
+                  <w:sz w:val="21"/>
+                  <w:szCs w:val="21"/>
+                  <w:shd w:fill="fafbfc" w:val="clear"/>
+                  <w:rtl w:val="0"/>
+                </w:rPr>
+                <w:t xml:space="preserve">P43G4-112</w:t>
+              </w:r>
+            </w:hyperlink>
+            <w:r>
+              <w:rPr>
+                <w:rFonts w:ascii="Roboto" w:cs="Roboto" w:eastAsia="Roboto" w:hAnsi="Roboto"/>
+                <w:i w:val="1"/>
+                <w:color w:val="172b4d"/>
+                <w:sz w:val="21"/>
+                <w:szCs w:val="21"/>
+                <w:shd w:fill="fafbfc" w:val="clear"/>
+                <w:rtl w:val="0"/>
+              </w:rPr>
+              <w:t xml:space="preserve"> Construir el maquetado en HTML para el MS compras</w:t>
+            </w:r>
+          </w:p>
+          <w:p>
+            <w:pPr>
+              <w:numPr>
+                <w:ilvl w:val="0"/>
+                <w:numId w:val="1"/>
+              </w:numPr>
+              <w:shd w:fill="fafbfc" w:val="clear"/>
+              <w:ind w:left="1440" w:hanging="360"/>
+              <w:rPr>
+                <w:i w:val="1"/>
+                <w:color w:val="172b4d"/>
+                <w:sz w:val="21"/>
+                <w:szCs w:val="21"/>
+                <w:shd w:fill="fafbfc" w:val="clear"/>
+              </w:rPr>
+            </w:pPr>
+            <w:hyperlink r:id="rId16">
+              <w:r>
+                <w:rPr>
+                  <w:rFonts w:ascii="Roboto" w:cs="Roboto" w:eastAsia="Roboto" w:hAnsi="Roboto"/>
+                  <w:i w:val="1"/>
+                  <w:color w:val="1155cc"/>
+                  <w:sz w:val="21"/>
+                  <w:szCs w:val="21"/>
+                  <w:shd w:fill="fafbfc" w:val="clear"/>
+                  <w:rtl w:val="0"/>
+                </w:rPr>
+                <w:t xml:space="preserve">P43G4-113</w:t>
+              </w:r>
+            </w:hyperlink>
+            <w:r>
+              <w:rPr>
+                <w:rFonts w:ascii="Roboto" w:cs="Roboto" w:eastAsia="Roboto" w:hAnsi="Roboto"/>
+                <w:i w:val="1"/>
+                <w:color w:val="172b4d"/>
+                <w:sz w:val="21"/>
+                <w:szCs w:val="21"/>
+                <w:shd w:fill="fafbfc" w:val="clear"/>
+                <w:rtl w:val="0"/>
+              </w:rPr>
+              <w:t xml:space="preserve"> Construir el maquetado en HTML para el MS renta</w:t>
+            </w:r>
+          </w:p>
+          <w:p>
+            <w:pPr>
+              <w:numPr>
+                <w:ilvl w:val="0"/>
+                <w:numId w:val="1"/>
+              </w:numPr>
+              <w:shd w:fill="fafbfc" w:val="clear"/>
+              <w:ind w:left="1440" w:hanging="360"/>
+              <w:rPr>
+                <w:i w:val="1"/>
+                <w:color w:val="172b4d"/>
+                <w:sz w:val="21"/>
+                <w:szCs w:val="21"/>
+                <w:shd w:fill="fafbfc" w:val="clear"/>
+              </w:rPr>
+            </w:pPr>
+            <w:hyperlink r:id="rId17">
+              <w:r>
+                <w:rPr>
+                  <w:rFonts w:ascii="Roboto" w:cs="Roboto" w:eastAsia="Roboto" w:hAnsi="Roboto"/>
+                  <w:i w:val="1"/>
+                  <w:color w:val="1155cc"/>
+                  <w:sz w:val="21"/>
+                  <w:szCs w:val="21"/>
+                  <w:shd w:fill="fafbfc" w:val="clear"/>
+                  <w:rtl w:val="0"/>
+                </w:rPr>
+                <w:t xml:space="preserve">P43G4-114</w:t>
+              </w:r>
+            </w:hyperlink>
+            <w:r>
+              <w:rPr>
+                <w:rFonts w:ascii="Roboto" w:cs="Roboto" w:eastAsia="Roboto" w:hAnsi="Roboto"/>
+                <w:i w:val="1"/>
+                <w:color w:val="172b4d"/>
+                <w:sz w:val="21"/>
+                <w:szCs w:val="21"/>
+                <w:shd w:fill="fafbfc" w:val="clear"/>
+                <w:rtl w:val="0"/>
+              </w:rPr>
+              <w:t xml:space="preserve"> Definir los estilos en CSS para el MS user</w:t>
+            </w:r>
+          </w:p>
+          <w:p>
+            <w:pPr>
+              <w:numPr>
+                <w:ilvl w:val="0"/>
+                <w:numId w:val="1"/>
+              </w:numPr>
+              <w:shd w:fill="fafbfc" w:val="clear"/>
+              <w:ind w:left="1440" w:hanging="360"/>
+              <w:rPr>
+                <w:i w:val="1"/>
+                <w:color w:val="172b4d"/>
+                <w:sz w:val="21"/>
+                <w:szCs w:val="21"/>
+                <w:shd w:fill="fafbfc" w:val="clear"/>
+              </w:rPr>
+            </w:pPr>
+            <w:hyperlink r:id="rId18">
+              <w:r>
+                <w:rPr>
+                  <w:rFonts w:ascii="Roboto" w:cs="Roboto" w:eastAsia="Roboto" w:hAnsi="Roboto"/>
+                  <w:i w:val="1"/>
+                  <w:color w:val="1155cc"/>
+                  <w:sz w:val="21"/>
+                  <w:szCs w:val="21"/>
+                  <w:shd w:fill="fafbfc" w:val="clear"/>
+                  <w:rtl w:val="0"/>
+                </w:rPr>
+                <w:t xml:space="preserve">P43G4-115</w:t>
+              </w:r>
+            </w:hyperlink>
+            <w:r>
+              <w:rPr>
+                <w:rFonts w:ascii="Roboto" w:cs="Roboto" w:eastAsia="Roboto" w:hAnsi="Roboto"/>
+                <w:i w:val="1"/>
+                <w:color w:val="172b4d"/>
+                <w:sz w:val="21"/>
+                <w:szCs w:val="21"/>
+                <w:shd w:fill="fafbfc" w:val="clear"/>
+                <w:rtl w:val="0"/>
+              </w:rPr>
+              <w:t xml:space="preserve"> Definir los estilos en CSS para el MS compras</w:t>
+            </w:r>
+          </w:p>
+          <w:p>
+            <w:pPr>
+              <w:numPr>
+                <w:ilvl w:val="0"/>
+                <w:numId w:val="1"/>
+              </w:numPr>
+              <w:shd w:fill="fafbfc" w:val="clear"/>
+              <w:ind w:left="1440" w:hanging="360"/>
+              <w:rPr>
+                <w:i w:val="1"/>
+                <w:color w:val="172b4d"/>
+                <w:sz w:val="21"/>
+                <w:szCs w:val="21"/>
+                <w:shd w:fill="fafbfc" w:val="clear"/>
+              </w:rPr>
+            </w:pPr>
+            <w:hyperlink r:id="rId19">
+              <w:r>
+                <w:rPr>
+                  <w:rFonts w:ascii="Roboto" w:cs="Roboto" w:eastAsia="Roboto" w:hAnsi="Roboto"/>
+                  <w:i w:val="1"/>
+                  <w:color w:val="1155cc"/>
+                  <w:sz w:val="21"/>
+                  <w:szCs w:val="21"/>
+                  <w:shd w:fill="fafbfc" w:val="clear"/>
+                  <w:rtl w:val="0"/>
+                </w:rPr>
+                <w:t xml:space="preserve">P43G4-116</w:t>
+              </w:r>
+            </w:hyperlink>
+            <w:r>
+              <w:rPr>
+                <w:rFonts w:ascii="Roboto" w:cs="Roboto" w:eastAsia="Roboto" w:hAnsi="Roboto"/>
+                <w:i w:val="1"/>
+                <w:color w:val="172b4d"/>
+                <w:sz w:val="21"/>
+                <w:szCs w:val="21"/>
+                <w:shd w:fill="fafbfc" w:val="clear"/>
+                <w:rtl w:val="0"/>
+              </w:rPr>
+              <w:t xml:space="preserve"> Definir los estilos en CSS para el MS renta</w:t>
+            </w:r>
+          </w:p>
+          <w:p>
+            <w:pPr>
+              <w:numPr>
+                <w:ilvl w:val="0"/>
+                <w:numId w:val="1"/>
+              </w:numPr>
+              <w:shd w:fill="fafbfc" w:val="clear"/>
+              <w:ind w:left="1440" w:hanging="360"/>
+              <w:rPr>
+                <w:i w:val="1"/>
+                <w:color w:val="172b4d"/>
+                <w:sz w:val="21"/>
+                <w:szCs w:val="21"/>
+                <w:shd w:fill="fafbfc" w:val="clear"/>
+              </w:rPr>
+            </w:pPr>
+            <w:hyperlink r:id="rId20">
+              <w:r>
+                <w:rPr>
+                  <w:rFonts w:ascii="Roboto" w:cs="Roboto" w:eastAsia="Roboto" w:hAnsi="Roboto"/>
+                  <w:i w:val="1"/>
+                  <w:color w:val="1155cc"/>
+                  <w:sz w:val="21"/>
+                  <w:szCs w:val="21"/>
+                  <w:shd w:fill="fafbfc" w:val="clear"/>
+                  <w:rtl w:val="0"/>
+                </w:rPr>
+                <w:t xml:space="preserve">P43G4-117</w:t>
+              </w:r>
+            </w:hyperlink>
+            <w:r>
+              <w:rPr>
+                <w:rFonts w:ascii="Roboto" w:cs="Roboto" w:eastAsia="Roboto" w:hAnsi="Roboto"/>
+                <w:i w:val="1"/>
+                <w:color w:val="172b4d"/>
+                <w:sz w:val="21"/>
+                <w:szCs w:val="21"/>
+                <w:shd w:fill="fafbfc" w:val="clear"/>
+                <w:rtl w:val="0"/>
+              </w:rPr>
+              <w:t xml:space="preserve"> Implementar los métodos por medio de scripts para MS user</w:t>
+            </w:r>
+          </w:p>
+          <w:p>
+            <w:pPr>
+              <w:numPr>
+                <w:ilvl w:val="0"/>
+                <w:numId w:val="1"/>
+              </w:numPr>
+              <w:shd w:fill="fafbfc" w:val="clear"/>
+              <w:ind w:left="1440" w:hanging="360"/>
+              <w:rPr>
+                <w:i w:val="1"/>
+                <w:color w:val="172b4d"/>
+                <w:sz w:val="21"/>
+                <w:szCs w:val="21"/>
+                <w:shd w:fill="fafbfc" w:val="clear"/>
+              </w:rPr>
+            </w:pPr>
+            <w:hyperlink r:id="rId21">
+              <w:r>
+                <w:rPr>
+                  <w:rFonts w:ascii="Roboto" w:cs="Roboto" w:eastAsia="Roboto" w:hAnsi="Roboto"/>
+                  <w:i w:val="1"/>
+                  <w:color w:val="1155cc"/>
+                  <w:sz w:val="21"/>
+                  <w:szCs w:val="21"/>
+                  <w:shd w:fill="fafbfc" w:val="clear"/>
+                  <w:rtl w:val="0"/>
+                </w:rPr>
+                <w:t xml:space="preserve">P43G4-118</w:t>
+              </w:r>
+            </w:hyperlink>
+            <w:r>
+              <w:rPr>
+                <w:rFonts w:ascii="Roboto" w:cs="Roboto" w:eastAsia="Roboto" w:hAnsi="Roboto"/>
+                <w:i w:val="1"/>
+                <w:color w:val="172b4d"/>
+                <w:sz w:val="21"/>
+                <w:szCs w:val="21"/>
+                <w:shd w:fill="fafbfc" w:val="clear"/>
+                <w:rtl w:val="0"/>
+              </w:rPr>
+              <w:t xml:space="preserve"> Implementar los métodos por medio de scripts para MS compras</w:t>
+            </w:r>
+          </w:p>
+          <w:p>
+            <w:pPr>
+              <w:numPr>
+                <w:ilvl w:val="0"/>
+                <w:numId w:val="1"/>
+              </w:numPr>
+              <w:shd w:fill="fafbfc" w:val="clear"/>
+              <w:ind w:left="1440" w:hanging="360"/>
+              <w:rPr>
+                <w:i w:val="1"/>
+                <w:color w:val="172b4d"/>
+                <w:sz w:val="21"/>
+                <w:szCs w:val="21"/>
+                <w:shd w:fill="fafbfc" w:val="clear"/>
+              </w:rPr>
+            </w:pPr>
+            <w:hyperlink r:id="rId22">
+              <w:r>
+                <w:rPr>
+                  <w:rFonts w:ascii="Roboto" w:cs="Roboto" w:eastAsia="Roboto" w:hAnsi="Roboto"/>
+                  <w:i w:val="1"/>
+                  <w:color w:val="1155cc"/>
+                  <w:sz w:val="21"/>
+                  <w:szCs w:val="21"/>
+                  <w:shd w:fill="fafbfc" w:val="clear"/>
+                  <w:rtl w:val="0"/>
+                </w:rPr>
+                <w:t xml:space="preserve">P43G4-119</w:t>
+              </w:r>
+            </w:hyperlink>
+            <w:r>
+              <w:rPr>
+                <w:rFonts w:ascii="Roboto" w:cs="Roboto" w:eastAsia="Roboto" w:hAnsi="Roboto"/>
+                <w:i w:val="1"/>
+                <w:color w:val="172b4d"/>
+                <w:sz w:val="21"/>
+                <w:szCs w:val="21"/>
+                <w:shd w:fill="fafbfc" w:val="clear"/>
+                <w:rtl w:val="0"/>
+              </w:rPr>
+              <w:t xml:space="preserve"> Implementar los métodos por medio de scripts para MS renta</w:t>
+            </w:r>
+          </w:p>
+          <w:p>
+            <w:pPr>
+              <w:numPr>
+                <w:ilvl w:val="0"/>
+                <w:numId w:val="1"/>
+              </w:numPr>
+              <w:shd w:fill="fafbfc" w:val="clear"/>
+              <w:ind w:left="1440" w:hanging="360"/>
+              <w:rPr>
+                <w:i w:val="1"/>
+                <w:color w:val="172b4d"/>
+                <w:sz w:val="21"/>
+                <w:szCs w:val="21"/>
+                <w:shd w:fill="fafbfc" w:val="clear"/>
+              </w:rPr>
+            </w:pPr>
+            <w:hyperlink r:id="rId23">
+              <w:r>
+                <w:rPr>
+                  <w:rFonts w:ascii="Roboto" w:cs="Roboto" w:eastAsia="Roboto" w:hAnsi="Roboto"/>
+                  <w:i w:val="1"/>
+                  <w:color w:val="1155cc"/>
+                  <w:sz w:val="21"/>
+                  <w:szCs w:val="21"/>
+                  <w:shd w:fill="fafbfc" w:val="clear"/>
+                  <w:rtl w:val="0"/>
+                </w:rPr>
+                <w:t xml:space="preserve">P43G4-120</w:t>
+              </w:r>
+            </w:hyperlink>
+            <w:r>
+              <w:rPr>
+                <w:rFonts w:ascii="Roboto" w:cs="Roboto" w:eastAsia="Roboto" w:hAnsi="Roboto"/>
+                <w:i w:val="1"/>
+                <w:color w:val="172b4d"/>
+                <w:sz w:val="21"/>
+                <w:szCs w:val="21"/>
+                <w:shd w:fill="fafbfc" w:val="clear"/>
+                <w:rtl w:val="0"/>
+              </w:rPr>
+              <w:t xml:space="preserve"> Insertar información de muestra para MS compras</w:t>
+            </w:r>
+          </w:p>
+          <w:p>
+            <w:pPr>
+              <w:numPr>
+                <w:ilvl w:val="0"/>
+                <w:numId w:val="1"/>
+              </w:numPr>
+              <w:shd w:fill="fafbfc" w:val="clear"/>
+              <w:ind w:left="1440" w:hanging="360"/>
+              <w:rPr>
+                <w:i w:val="1"/>
+                <w:color w:val="172b4d"/>
+                <w:sz w:val="21"/>
+                <w:szCs w:val="21"/>
+                <w:shd w:fill="fafbfc" w:val="clear"/>
+              </w:rPr>
+            </w:pPr>
+            <w:hyperlink r:id="rId24">
+              <w:r>
+                <w:rPr>
+                  <w:rFonts w:ascii="Roboto" w:cs="Roboto" w:eastAsia="Roboto" w:hAnsi="Roboto"/>
+                  <w:i w:val="1"/>
+                  <w:color w:val="1155cc"/>
+                  <w:sz w:val="21"/>
+                  <w:szCs w:val="21"/>
+                  <w:shd w:fill="fafbfc" w:val="clear"/>
+                  <w:rtl w:val="0"/>
+                </w:rPr>
+                <w:t xml:space="preserve">P43G4-121</w:t>
+              </w:r>
+            </w:hyperlink>
+            <w:r>
+              <w:rPr>
+                <w:rFonts w:ascii="Roboto" w:cs="Roboto" w:eastAsia="Roboto" w:hAnsi="Roboto"/>
+                <w:i w:val="1"/>
+                <w:color w:val="172b4d"/>
+                <w:sz w:val="21"/>
+                <w:szCs w:val="21"/>
+                <w:shd w:fill="fafbfc" w:val="clear"/>
+                <w:rtl w:val="0"/>
+              </w:rPr>
+              <w:t xml:space="preserve"> Insertar información de muestra para MS renta</w:t>
+            </w:r>
+          </w:p>
+          <w:p>
+            <w:pPr>
+              <w:numPr>
+                <w:ilvl w:val="0"/>
+                <w:numId w:val="1"/>
+              </w:numPr>
+              <w:shd w:fill="fafbfc" w:val="clear"/>
+              <w:ind w:left="1440" w:hanging="360"/>
+              <w:rPr>
+                <w:i w:val="1"/>
+                <w:color w:val="172b4d"/>
+                <w:sz w:val="21"/>
+                <w:szCs w:val="21"/>
+                <w:shd w:fill="fafbfc" w:val="clear"/>
+              </w:rPr>
+            </w:pPr>
+            <w:hyperlink r:id="rId25">
+              <w:r>
+                <w:rPr>
+                  <w:rFonts w:ascii="Roboto" w:cs="Roboto" w:eastAsia="Roboto" w:hAnsi="Roboto"/>
+                  <w:i w:val="1"/>
+                  <w:color w:val="1155cc"/>
+                  <w:sz w:val="21"/>
+                  <w:szCs w:val="21"/>
+                  <w:shd w:fill="fafbfc" w:val="clear"/>
+                  <w:rtl w:val="0"/>
+                </w:rPr>
+                <w:t xml:space="preserve">P43G4-122</w:t>
+              </w:r>
+            </w:hyperlink>
+            <w:r>
+              <w:rPr>
+                <w:rFonts w:ascii="Roboto" w:cs="Roboto" w:eastAsia="Roboto" w:hAnsi="Roboto"/>
+                <w:i w:val="1"/>
+                <w:color w:val="172b4d"/>
+                <w:sz w:val="21"/>
+                <w:szCs w:val="21"/>
+                <w:shd w:fill="fafbfc" w:val="clear"/>
+                <w:rtl w:val="0"/>
+              </w:rPr>
+              <w:t xml:space="preserve"> Desplegar componente web (heroku, docker)</w:t>
+            </w:r>
+          </w:p>
+          <w:p>
+            <w:pPr>
+              <w:spacing w:line="240" w:lineRule="auto"/>
+              <w:ind w:left="1440" w:firstLine="0"/>
+              <w:rPr>
+                <w:i w:val="1"/>
+                <w:color w:val="172b4d"/>
+                <w:sz w:val="21"/>
+                <w:szCs w:val="21"/>
+                <w:shd w:fill="fafbfc" w:val="clear"/>
+              </w:rPr>
+            </w:pPr>
+            <w:r>
+              <w:rPr>
+                <w:rtl w:val="0"/>
+              </w:rPr>
+            </w:r>
+          </w:p>
+          <w:p>
+            <w:pPr>
+              <w:spacing w:line="240" w:lineRule="auto"/>
+              <w:ind w:left="720" w:firstLine="0"/>
+              <w:rPr>
+                <w:i w:val="1"/>
+                <w:color w:val="172b4d"/>
+                <w:sz w:val="21"/>
+                <w:szCs w:val="21"/>
+                <w:shd w:fill="fafbfc" w:val="clear"/>
+              </w:rPr>
+            </w:pPr>
+            <w:r>
+              <w:rPr>
+                <w:rtl w:val="0"/>
+              </w:rPr>
+            </w:r>
+          </w:p>
+        </w:tc>
+      </w:tr>
+    </w:tbl>
+    <w:p>
+      <w:pPr>
+        <w:spacing w:after="160" w:line="259" w:lineRule="auto"/>
+        <w:rPr/>
+      </w:pPr>
+      <w:r>
+        <w:rPr>
+          <w:rtl w:val="0"/>
+        </w:rPr>
+      </w:r>
+    </w:p>
     <w:p>
       <w:pPr>
         <w:rPr/>
@@ -10,7 +2067,6 @@
         <w:rPr>
           <w:rtl w:val="0"/>
         </w:rPr>
-        <w:t xml:space="preserve">s</w:t>
       </w:r>
     </w:p>
     <w:sectPr>
@@ -23,7 +2079,121 @@
 </file>
 
 <file path=word/numbering.xml><?xml version="1.0" encoding="utf-8"?>
-<w:numbering xmlns:mc="http://schemas.openxmlformats.org/markup-compatibility/2006" xmlns:o="urn:schemas-microsoft-com:office:office" xmlns:r="http://schemas.openxmlformats.org/officeDocument/2006/relationships" xmlns:m="http://schemas.openxmlformats.org/officeDocument/2006/math" xmlns:v="urn:schemas-microsoft-com:vml" xmlns:wp="http://schemas.openxmlformats.org/drawingml/2006/wordprocessingDrawing" xmlns:w10="urn:schemas-microsoft-com:office:word" xmlns:w="http://schemas.openxmlformats.org/wordprocessingml/2006/main" xmlns:wne="http://schemas.microsoft.com/office/word/2006/wordml" xmlns:sl="http://schemas.openxmlformats.org/schemaLibrary/2006/main" xmlns:a="http://schemas.openxmlformats.org/drawingml/2006/main" xmlns:pic="http://schemas.openxmlformats.org/drawingml/2006/picture" xmlns:c="http://schemas.openxmlformats.org/drawingml/2006/chart" xmlns:lc="http://schemas.openxmlformats.org/drawingml/2006/lockedCanvas" xmlns:dgm="http://schemas.openxmlformats.org/drawingml/2006/diagram" xmlns:wps="http://schemas.microsoft.com/office/word/2010/wordprocessingShape" xmlns:wpg="http://schemas.microsoft.com/office/word/2010/wordprocessingGroup" xmlns:w14="http://schemas.microsoft.com/office/word/2010/wordml" xmlns:w15="http://schemas.microsoft.com/office/word/2012/wordml"/>
+<w:numbering xmlns:mc="http://schemas.openxmlformats.org/markup-compatibility/2006" xmlns:o="urn:schemas-microsoft-com:office:office" xmlns:r="http://schemas.openxmlformats.org/officeDocument/2006/relationships" xmlns:m="http://schemas.openxmlformats.org/officeDocument/2006/math" xmlns:v="urn:schemas-microsoft-com:vml" xmlns:wp="http://schemas.openxmlformats.org/drawingml/2006/wordprocessingDrawing" xmlns:w10="urn:schemas-microsoft-com:office:word" xmlns:w="http://schemas.openxmlformats.org/wordprocessingml/2006/main" xmlns:wne="http://schemas.microsoft.com/office/word/2006/wordml" xmlns:sl="http://schemas.openxmlformats.org/schemaLibrary/2006/main" xmlns:a="http://schemas.openxmlformats.org/drawingml/2006/main" xmlns:pic="http://schemas.openxmlformats.org/drawingml/2006/picture" xmlns:c="http://schemas.openxmlformats.org/drawingml/2006/chart" xmlns:lc="http://schemas.openxmlformats.org/drawingml/2006/lockedCanvas" xmlns:dgm="http://schemas.openxmlformats.org/drawingml/2006/diagram" xmlns:wps="http://schemas.microsoft.com/office/word/2010/wordprocessingShape" xmlns:wpg="http://schemas.microsoft.com/office/word/2010/wordprocessingGroup" xmlns:w14="http://schemas.microsoft.com/office/word/2010/wordml" xmlns:w15="http://schemas.microsoft.com/office/word/2012/wordml">
+  <w:abstractNum w:abstractNumId="1">
+    <w:lvl w:ilvl="0">
+      <w:start w:val="1"/>
+      <w:numFmt w:val="bullet"/>
+      <w:lvlText w:val="-"/>
+      <w:lvlJc w:val="left"/>
+      <w:pPr>
+        <w:ind w:left="1440" w:hanging="360"/>
+      </w:pPr>
+      <w:rPr>
+        <w:u w:val="none"/>
+      </w:rPr>
+    </w:lvl>
+    <w:lvl w:ilvl="1">
+      <w:start w:val="1"/>
+      <w:numFmt w:val="bullet"/>
+      <w:lvlText w:val="-"/>
+      <w:lvlJc w:val="left"/>
+      <w:pPr>
+        <w:ind w:left="2160" w:hanging="360"/>
+      </w:pPr>
+      <w:rPr>
+        <w:u w:val="none"/>
+      </w:rPr>
+    </w:lvl>
+    <w:lvl w:ilvl="2">
+      <w:start w:val="1"/>
+      <w:numFmt w:val="bullet"/>
+      <w:lvlText w:val="-"/>
+      <w:lvlJc w:val="left"/>
+      <w:pPr>
+        <w:ind w:left="2880" w:hanging="360"/>
+      </w:pPr>
+      <w:rPr>
+        <w:u w:val="none"/>
+      </w:rPr>
+    </w:lvl>
+    <w:lvl w:ilvl="3">
+      <w:start w:val="1"/>
+      <w:numFmt w:val="bullet"/>
+      <w:lvlText w:val="-"/>
+      <w:lvlJc w:val="left"/>
+      <w:pPr>
+        <w:ind w:left="3600" w:hanging="360"/>
+      </w:pPr>
+      <w:rPr>
+        <w:u w:val="none"/>
+      </w:rPr>
+    </w:lvl>
+    <w:lvl w:ilvl="4">
+      <w:start w:val="1"/>
+      <w:numFmt w:val="bullet"/>
+      <w:lvlText w:val="-"/>
+      <w:lvlJc w:val="left"/>
+      <w:pPr>
+        <w:ind w:left="4320" w:hanging="360"/>
+      </w:pPr>
+      <w:rPr>
+        <w:u w:val="none"/>
+      </w:rPr>
+    </w:lvl>
+    <w:lvl w:ilvl="5">
+      <w:start w:val="1"/>
+      <w:numFmt w:val="bullet"/>
+      <w:lvlText w:val="-"/>
+      <w:lvlJc w:val="left"/>
+      <w:pPr>
+        <w:ind w:left="5040" w:hanging="360"/>
+      </w:pPr>
+      <w:rPr>
+        <w:u w:val="none"/>
+      </w:rPr>
+    </w:lvl>
+    <w:lvl w:ilvl="6">
+      <w:start w:val="1"/>
+      <w:numFmt w:val="bullet"/>
+      <w:lvlText w:val="-"/>
+      <w:lvlJc w:val="left"/>
+      <w:pPr>
+        <w:ind w:left="5760" w:hanging="360"/>
+      </w:pPr>
+      <w:rPr>
+        <w:u w:val="none"/>
+      </w:rPr>
+    </w:lvl>
+    <w:lvl w:ilvl="7">
+      <w:start w:val="1"/>
+      <w:numFmt w:val="bullet"/>
+      <w:lvlText w:val="-"/>
+      <w:lvlJc w:val="left"/>
+      <w:pPr>
+        <w:ind w:left="6480" w:hanging="360"/>
+      </w:pPr>
+      <w:rPr>
+        <w:u w:val="none"/>
+      </w:rPr>
+    </w:lvl>
+    <w:lvl w:ilvl="8">
+      <w:start w:val="1"/>
+      <w:numFmt w:val="bullet"/>
+      <w:lvlText w:val="-"/>
+      <w:lvlJc w:val="left"/>
+      <w:pPr>
+        <w:ind w:left="7200" w:hanging="360"/>
+      </w:pPr>
+      <w:rPr>
+        <w:u w:val="none"/>
+      </w:rPr>
+    </w:lvl>
+  </w:abstractNum>
+  <w:num w:numId="1">
+    <w:abstractNumId w:val="1"/>
+  </w:num>
+</w:numbering>
 </file>
 
 <file path=word/styles.xml><?xml version="1.0" encoding="utf-8"?>
@@ -178,6 +2348,22 @@
       <w:sz w:val="30"/>
       <w:szCs w:val="30"/>
     </w:rPr>
+  </w:style>
+  <w:style w:type="table" w:styleId="Table1">
+    <w:basedOn w:val="TableNormal"/>
+    <w:pPr>
+      <w:spacing w:after="0" w:line="240" w:lineRule="auto"/>
+    </w:pPr>
+    <w:tblPr>
+      <w:tblStyleRowBandSize w:val="1"/>
+      <w:tblStyleColBandSize w:val="1"/>
+      <w:tblCellMar>
+        <w:top w:w="0.0" w:type="dxa"/>
+        <w:left w:w="108.0" w:type="dxa"/>
+        <w:bottom w:w="0.0" w:type="dxa"/>
+        <w:right w:w="108.0" w:type="dxa"/>
+      </w:tblCellMar>
+    </w:tblPr>
   </w:style>
 </w:styles>
 </file>
